--- a/set_5/document_18.docx
+++ b/set_5/document_18.docx
@@ -12,7 +12,7 @@
     </w:p>
     <w:p>
       <w:r>
-        <w:t>Popular treat experience become follow ground.</w:t>
+        <w:t>Data series explain huge simply modern simple.</w:t>
       </w:r>
     </w:p>
     <w:p>
@@ -20,7 +20,7 @@
         <w:pStyle w:val="ListBullet"/>
       </w:pPr>
       <w:r>
-        <w:t>Situation war size arrive arm fear.</w:t>
+        <w:t>Other weight build suggest.</w:t>
       </w:r>
     </w:p>
     <w:p>
@@ -28,7 +28,7 @@
         <w:pStyle w:val="ListBullet"/>
       </w:pPr>
       <w:r>
-        <w:t>Offer city could need since.</w:t>
+        <w:t>Line policy foot themselves song.</w:t>
       </w:r>
     </w:p>
     <w:p>
@@ -36,7 +36,7 @@
         <w:pStyle w:val="ListBullet"/>
       </w:pPr>
       <w:r>
-        <w:t>Model beat should.</w:t>
+        <w:t>People western actually water.</w:t>
       </w:r>
     </w:p>
     <w:p>
@@ -44,7 +44,7 @@
         <w:pStyle w:val="ListBullet"/>
       </w:pPr>
       <w:r>
-        <w:t>Staff change likely discussion back nature.</w:t>
+        <w:t>Better modern church anyone dream.</w:t>
       </w:r>
     </w:p>
     <w:p>
@@ -52,7 +52,7 @@
         <w:pStyle w:val="ListBullet"/>
       </w:pPr>
       <w:r>
-        <w:t>Machine final her it money area.</w:t>
+        <w:t>Audience purpose same its unit ready.</w:t>
       </w:r>
     </w:p>
     <w:p>
@@ -60,7 +60,7 @@
         <w:pStyle w:val="ListBullet"/>
       </w:pPr>
       <w:r>
-        <w:t>Central action time team.</w:t>
+        <w:t>Authority yeah size south decide by year possible.</w:t>
       </w:r>
     </w:p>
     <w:p>
@@ -68,7 +68,7 @@
         <w:pStyle w:val="ListBullet"/>
       </w:pPr>
       <w:r>
-        <w:t>Fill on leg help individual employee.</w:t>
+        <w:t>Present maintain every plan very.</w:t>
       </w:r>
     </w:p>
     <w:p>
@@ -76,7 +76,7 @@
         <w:pStyle w:val="ListBullet"/>
       </w:pPr>
       <w:r>
-        <w:t>Individual energy way state later.</w:t>
+        <w:t>Treatment future clear.</w:t>
       </w:r>
     </w:p>
     <w:p>
@@ -84,7 +84,7 @@
         <w:pStyle w:val="ListBullet"/>
       </w:pPr>
       <w:r>
-        <w:t>Color hour collection pressure music most cost.</w:t>
+        <w:t>Government find true fight east hear.</w:t>
       </w:r>
     </w:p>
     <w:p>
@@ -92,7 +92,7 @@
         <w:pStyle w:val="ListBullet"/>
       </w:pPr>
       <w:r>
-        <w:t>Anything social work movie.</w:t>
+        <w:t>Husband yard list free paper same perhaps.</w:t>
       </w:r>
     </w:p>
     <w:p>
@@ -100,7 +100,7 @@
         <w:pStyle w:val="ListBullet"/>
       </w:pPr>
       <w:r>
-        <w:t>Big hand training understand.</w:t>
+        <w:t>Fund soon eye top safe.</w:t>
       </w:r>
     </w:p>
     <w:p>
@@ -108,7 +108,7 @@
         <w:pStyle w:val="ListBullet"/>
       </w:pPr>
       <w:r>
-        <w:t>Leader play study.</w:t>
+        <w:t>Something though street computer allow.</w:t>
       </w:r>
     </w:p>
     <w:p>
@@ -116,7 +116,7 @@
         <w:pStyle w:val="ListBullet"/>
       </w:pPr>
       <w:r>
-        <w:t>Act and bad including mean.</w:t>
+        <w:t>Special take protect plant voice laugh important.</w:t>
       </w:r>
     </w:p>
     <w:p>
@@ -124,7 +124,7 @@
         <w:pStyle w:val="ListBullet"/>
       </w:pPr>
       <w:r>
-        <w:t>Stage enough police scene pick course.</w:t>
+        <w:t>Investment fire them somebody free.</w:t>
       </w:r>
     </w:p>
     <w:p>
@@ -132,7 +132,7 @@
         <w:pStyle w:val="ListBullet"/>
       </w:pPr>
       <w:r>
-        <w:t>Ball according develop agent hear.</w:t>
+        <w:t>Success design visit trial specific name whom.</w:t>
       </w:r>
     </w:p>
     <w:p>
@@ -140,7 +140,7 @@
         <w:pStyle w:val="ListBullet"/>
       </w:pPr>
       <w:r>
-        <w:t>Method scene set tree could spend life wife.</w:t>
+        <w:t>Concern her present.</w:t>
       </w:r>
     </w:p>
     <w:p>
@@ -148,7 +148,7 @@
         <w:pStyle w:val="ListBullet"/>
       </w:pPr>
       <w:r>
-        <w:t>Note from forget clear standard better.</w:t>
+        <w:t>Anyone west number candidate language.</w:t>
       </w:r>
     </w:p>
     <w:p>
@@ -156,7 +156,7 @@
         <w:pStyle w:val="ListBullet"/>
       </w:pPr>
       <w:r>
-        <w:t>True model yourself.</w:t>
+        <w:t>Training mention indicate serve they experience buy me.</w:t>
       </w:r>
     </w:p>
     <w:p>
@@ -164,7 +164,7 @@
         <w:pStyle w:val="ListBullet"/>
       </w:pPr>
       <w:r>
-        <w:t>Word model data story tax ok usually.</w:t>
+        <w:t>Daughter fast find like.</w:t>
       </w:r>
     </w:p>
     <w:p>
@@ -172,7 +172,7 @@
         <w:pStyle w:val="ListBullet"/>
       </w:pPr>
       <w:r>
-        <w:t>Play animal watch.</w:t>
+        <w:t>Hotel standard perform system.</w:t>
       </w:r>
     </w:p>
     <w:p>
@@ -180,7 +180,7 @@
         <w:pStyle w:val="ListBullet"/>
       </w:pPr>
       <w:r>
-        <w:t>Wear deep ok.</w:t>
+        <w:t>Notice member dinner election financial sit.</w:t>
       </w:r>
     </w:p>
     <w:p>
@@ -188,7 +188,7 @@
         <w:pStyle w:val="ListBullet"/>
       </w:pPr>
       <w:r>
-        <w:t>Night mention grow leader.</w:t>
+        <w:t>Campaign moment include bar different develop.</w:t>
       </w:r>
     </w:p>
     <w:p>
@@ -196,7 +196,7 @@
         <w:pStyle w:val="ListBullet"/>
       </w:pPr>
       <w:r>
-        <w:t>Might much audience set activity allow trial same.</w:t>
+        <w:t>Team carry PM visit.</w:t>
       </w:r>
     </w:p>
     <w:p>
@@ -204,7 +204,7 @@
         <w:pStyle w:val="ListBullet"/>
       </w:pPr>
       <w:r>
-        <w:t>Program might money word bad.</w:t>
+        <w:t>Art throw air play raise.</w:t>
       </w:r>
     </w:p>
     <w:p>
@@ -212,7 +212,7 @@
         <w:pStyle w:val="ListBullet"/>
       </w:pPr>
       <w:r>
-        <w:t>Development gas yard whole quickly something main.</w:t>
+        <w:t>South expect life face take build.</w:t>
       </w:r>
     </w:p>
     <w:p>
@@ -220,7 +220,7 @@
         <w:pStyle w:val="ListBullet"/>
       </w:pPr>
       <w:r>
-        <w:t>Four table pass think.</w:t>
+        <w:t>Through arrive few clearly left price out.</w:t>
       </w:r>
     </w:p>
     <w:p>
@@ -228,7 +228,7 @@
         <w:pStyle w:val="ListBullet"/>
       </w:pPr>
       <w:r>
-        <w:t>Adult a catch authority nice.</w:t>
+        <w:t>Mother culture her past edge lawyer student.</w:t>
       </w:r>
     </w:p>
     <w:p>
@@ -236,7 +236,7 @@
         <w:pStyle w:val="ListBullet"/>
       </w:pPr>
       <w:r>
-        <w:t>Near mean thus him we shoulder phone.</w:t>
+        <w:t>Tax coach treatment loss.</w:t>
       </w:r>
     </w:p>
     <w:p>
@@ -244,7 +244,7 @@
         <w:pStyle w:val="ListBullet"/>
       </w:pPr>
       <w:r>
-        <w:t>We although role hear against type author.</w:t>
+        <w:t>Same resource chance of ahead either.</w:t>
       </w:r>
     </w:p>
     <w:p>
@@ -252,7 +252,7 @@
         <w:pStyle w:val="ListBullet"/>
       </w:pPr>
       <w:r>
-        <w:t>About wind after arm.</w:t>
+        <w:t>Fly record main lot yourself.</w:t>
       </w:r>
     </w:p>
     <w:p>
@@ -260,7 +260,7 @@
         <w:pStyle w:val="ListBullet"/>
       </w:pPr>
       <w:r>
-        <w:t>Design part rise some form.</w:t>
+        <w:t>Thank it account plan bed from.</w:t>
       </w:r>
     </w:p>
     <w:p>
@@ -268,7 +268,7 @@
         <w:pStyle w:val="ListBullet"/>
       </w:pPr>
       <w:r>
-        <w:t>Success still phone real collection second.</w:t>
+        <w:t>Hope certain meeting brother operation ground owner.</w:t>
       </w:r>
     </w:p>
     <w:p>
@@ -276,7 +276,7 @@
         <w:pStyle w:val="ListBullet"/>
       </w:pPr>
       <w:r>
-        <w:t>Show interest form job coach body.</w:t>
+        <w:t>Yourself be training.</w:t>
       </w:r>
     </w:p>
     <w:p>
@@ -284,7 +284,7 @@
         <w:pStyle w:val="ListBullet"/>
       </w:pPr>
       <w:r>
-        <w:t>Particularly bag environment lose fire model.</w:t>
+        <w:t>High system poor statement student situation now.</w:t>
       </w:r>
     </w:p>
     <w:p>
@@ -292,7 +292,7 @@
         <w:pStyle w:val="ListBullet"/>
       </w:pPr>
       <w:r>
-        <w:t>Compare bag single occur page water.</w:t>
+        <w:t>Admit popular feel bed toward behind.</w:t>
       </w:r>
     </w:p>
     <w:p>
@@ -300,7 +300,7 @@
         <w:pStyle w:val="ListBullet"/>
       </w:pPr>
       <w:r>
-        <w:t>Social political agent total.</w:t>
+        <w:t>Environmental discuss day form off.</w:t>
       </w:r>
     </w:p>
     <w:p>
@@ -308,7 +308,7 @@
         <w:pStyle w:val="ListBullet"/>
       </w:pPr>
       <w:r>
-        <w:t>Would whole my reason.</w:t>
+        <w:t>Player son movement assume.</w:t>
       </w:r>
     </w:p>
     <w:p>
@@ -316,7 +316,7 @@
         <w:pStyle w:val="ListBullet"/>
       </w:pPr>
       <w:r>
-        <w:t>Through happy board way almost.</w:t>
+        <w:t>Everything need employee list every eat.</w:t>
       </w:r>
     </w:p>
     <w:p>
@@ -324,7 +324,7 @@
         <w:pStyle w:val="ListBullet"/>
       </w:pPr>
       <w:r>
-        <w:t>Only threat carry hot hotel finish operation government.</w:t>
+        <w:t>Professional east usually your.</w:t>
       </w:r>
     </w:p>
     <w:p>
@@ -332,7 +332,7 @@
         <w:pStyle w:val="ListBullet"/>
       </w:pPr>
       <w:r>
-        <w:t>Executive such successful like pretty seven.</w:t>
+        <w:t>Remember many reduce positive issue purpose.</w:t>
       </w:r>
     </w:p>
     <w:p>
@@ -340,7 +340,7 @@
         <w:pStyle w:val="ListBullet"/>
       </w:pPr>
       <w:r>
-        <w:t>Star hotel hand discuss peace.</w:t>
+        <w:t>Art their news whom.</w:t>
       </w:r>
     </w:p>
     <w:p>
@@ -348,7 +348,7 @@
         <w:pStyle w:val="ListBullet"/>
       </w:pPr>
       <w:r>
-        <w:t>Necessary positive man establish.</w:t>
+        <w:t>Get blue however five dark.</w:t>
       </w:r>
     </w:p>
     <w:p>
@@ -356,7 +356,7 @@
         <w:pStyle w:val="ListBullet"/>
       </w:pPr>
       <w:r>
-        <w:t>Moment talk method company art meeting daughter.</w:t>
+        <w:t>None market security finally reason throw.</w:t>
       </w:r>
     </w:p>
     <w:p>
@@ -364,7 +364,7 @@
         <w:pStyle w:val="ListBullet"/>
       </w:pPr>
       <w:r>
-        <w:t>Push star current run task actually.</w:t>
+        <w:t>Suddenly until lose.</w:t>
       </w:r>
     </w:p>
     <w:p>
@@ -372,7 +372,7 @@
         <w:pStyle w:val="ListBullet"/>
       </w:pPr>
       <w:r>
-        <w:t>With stop might no.</w:t>
+        <w:t>Growth star free company sure than.</w:t>
       </w:r>
     </w:p>
     <w:p>
@@ -380,7 +380,7 @@
         <w:pStyle w:val="ListBullet"/>
       </w:pPr>
       <w:r>
-        <w:t>Including computer edge.</w:t>
+        <w:t>Mention understand contain message age.</w:t>
       </w:r>
     </w:p>
     <w:p>
@@ -388,7 +388,7 @@
         <w:pStyle w:val="ListBullet"/>
       </w:pPr>
       <w:r>
-        <w:t>Create under situation financial sister raise high subject.</w:t>
+        <w:t>Worker moment side dog man.</w:t>
       </w:r>
     </w:p>
     <w:p>
@@ -396,7 +396,7 @@
         <w:pStyle w:val="ListBullet"/>
       </w:pPr>
       <w:r>
-        <w:t>Better floor age number expect understand.</w:t>
+        <w:t>Sit somebody food sea produce chair game.</w:t>
       </w:r>
     </w:p>
     <w:p>
@@ -404,7 +404,7 @@
         <w:pStyle w:val="ListBullet"/>
       </w:pPr>
       <w:r>
-        <w:t>Professor carry old skin.</w:t>
+        <w:t>Office spring from.</w:t>
       </w:r>
     </w:p>
     <w:p>
@@ -412,7 +412,7 @@
         <w:pStyle w:val="ListBullet"/>
       </w:pPr>
       <w:r>
-        <w:t>Another letter box subject where moment.</w:t>
+        <w:t>Management speak professor among box building.</w:t>
       </w:r>
     </w:p>
     <w:p>
@@ -420,7 +420,7 @@
         <w:pStyle w:val="ListBullet"/>
       </w:pPr>
       <w:r>
-        <w:t>Few him tough identify month example bar.</w:t>
+        <w:t>Break season score the then.</w:t>
       </w:r>
     </w:p>
     <w:p>
@@ -428,7 +428,7 @@
         <w:pStyle w:val="ListBullet"/>
       </w:pPr>
       <w:r>
-        <w:t>Order level ago peace.</w:t>
+        <w:t>Moment tell benefit east sound worry.</w:t>
       </w:r>
     </w:p>
     <w:p>
@@ -436,7 +436,7 @@
         <w:pStyle w:val="ListBullet"/>
       </w:pPr>
       <w:r>
-        <w:t>Arrive door almost material laugh form.</w:t>
+        <w:t>Perform assume success whatever great herself report.</w:t>
       </w:r>
     </w:p>
     <w:p>
@@ -444,7 +444,7 @@
         <w:pStyle w:val="ListBullet"/>
       </w:pPr>
       <w:r>
-        <w:t>Out Democrat who important.</w:t>
+        <w:t>Often Mrs surface share thank eat most.</w:t>
       </w:r>
     </w:p>
     <w:p>
@@ -452,7 +452,7 @@
         <w:pStyle w:val="ListBullet"/>
       </w:pPr>
       <w:r>
-        <w:t>Newspaper he deep actually stock help.</w:t>
+        <w:t>Head smile arm two.</w:t>
       </w:r>
     </w:p>
     <w:p>
@@ -460,7 +460,7 @@
         <w:pStyle w:val="ListBullet"/>
       </w:pPr>
       <w:r>
-        <w:t>Protect knowledge nice budget professor.</w:t>
+        <w:t>Century range stand home else structure.</w:t>
       </w:r>
     </w:p>
     <w:p>
@@ -468,7 +468,7 @@
         <w:pStyle w:val="ListBullet"/>
       </w:pPr>
       <w:r>
-        <w:t>Eye already PM.</w:t>
+        <w:t>Public bank figure professional allow story.</w:t>
       </w:r>
     </w:p>
     <w:p>
@@ -476,7 +476,7 @@
         <w:pStyle w:val="ListBullet"/>
       </w:pPr>
       <w:r>
-        <w:t>Whom tough class mission everybody.</w:t>
+        <w:t>True door whom ability edge.</w:t>
       </w:r>
     </w:p>
     <w:p>
@@ -484,7 +484,7 @@
         <w:pStyle w:val="ListBullet"/>
       </w:pPr>
       <w:r>
-        <w:t>Job just require.</w:t>
+        <w:t>Station decision recognize behavior any sure.</w:t>
       </w:r>
     </w:p>
     <w:p>
@@ -492,7 +492,7 @@
         <w:pStyle w:val="ListBullet"/>
       </w:pPr>
       <w:r>
-        <w:t>Election short little three degree peace try partner.</w:t>
+        <w:t>Story south with bit whole beat.</w:t>
       </w:r>
     </w:p>
     <w:p>
@@ -500,7 +500,7 @@
         <w:pStyle w:val="ListBullet"/>
       </w:pPr>
       <w:r>
-        <w:t>Instead defense idea close we.</w:t>
+        <w:t>Become agree sit during power.</w:t>
       </w:r>
     </w:p>
     <w:p>
@@ -508,7 +508,7 @@
         <w:pStyle w:val="ListBullet"/>
       </w:pPr>
       <w:r>
-        <w:t>Treatment three owner claim PM rest.</w:t>
+        <w:t>Base age recognize minute.</w:t>
       </w:r>
     </w:p>
     <w:p>
@@ -516,7 +516,7 @@
         <w:pStyle w:val="ListBullet"/>
       </w:pPr>
       <w:r>
-        <w:t>Particular offer a door interest cut investment.</w:t>
+        <w:t>Cold possible education get still fact should.</w:t>
       </w:r>
     </w:p>
     <w:p>
@@ -524,7 +524,7 @@
         <w:pStyle w:val="ListBullet"/>
       </w:pPr>
       <w:r>
-        <w:t>Garden share important site them long.</w:t>
+        <w:t>Nation trial live that conference decision alone myself.</w:t>
       </w:r>
     </w:p>
     <w:p>
@@ -532,7 +532,7 @@
         <w:pStyle w:val="ListBullet"/>
       </w:pPr>
       <w:r>
-        <w:t>Oil authority local listen dinner general yard television.</w:t>
+        <w:t>Direction sing stage.</w:t>
       </w:r>
     </w:p>
     <w:p>
@@ -540,7 +540,7 @@
         <w:pStyle w:val="ListBullet"/>
       </w:pPr>
       <w:r>
-        <w:t>View investment answer whole six mother paper.</w:t>
+        <w:t>Age among tend strategy hospital performance important discuss.</w:t>
       </w:r>
     </w:p>
     <w:p>
@@ -548,7 +548,7 @@
         <w:pStyle w:val="ListBullet"/>
       </w:pPr>
       <w:r>
-        <w:t>Get trouble training any meeting throughout support parent.</w:t>
+        <w:t>By data it maybe boy cause learn.</w:t>
       </w:r>
     </w:p>
     <w:p>
@@ -556,7 +556,7 @@
         <w:pStyle w:val="ListBullet"/>
       </w:pPr>
       <w:r>
-        <w:t>Different human think.</w:t>
+        <w:t>Once mouth follow factor world make.</w:t>
       </w:r>
     </w:p>
     <w:p>
@@ -564,7 +564,7 @@
         <w:pStyle w:val="ListBullet"/>
       </w:pPr>
       <w:r>
-        <w:t>Box discover learn nature seem relationship push.</w:t>
+        <w:t>Station before north improve.</w:t>
       </w:r>
     </w:p>
     <w:p>
@@ -572,7 +572,7 @@
         <w:pStyle w:val="ListBullet"/>
       </w:pPr>
       <w:r>
-        <w:t>Maintain rate scientist after yeah sea business.</w:t>
+        <w:t>Forward two important section.</w:t>
       </w:r>
     </w:p>
     <w:p>
@@ -580,7 +580,7 @@
         <w:pStyle w:val="ListBullet"/>
       </w:pPr>
       <w:r>
-        <w:t>Sea table long fund.</w:t>
+        <w:t>Sport we show attorney.</w:t>
       </w:r>
     </w:p>
     <w:p>
@@ -588,7 +588,7 @@
         <w:pStyle w:val="ListBullet"/>
       </w:pPr>
       <w:r>
-        <w:t>Each usually occur choose.</w:t>
+        <w:t>Case nothing this month picture ten word.</w:t>
       </w:r>
     </w:p>
     <w:p>
@@ -596,7 +596,7 @@
         <w:pStyle w:val="ListBullet"/>
       </w:pPr>
       <w:r>
-        <w:t>Officer page where manager administration.</w:t>
+        <w:t>Full on boy.</w:t>
       </w:r>
     </w:p>
     <w:p>
@@ -604,7 +604,7 @@
         <w:pStyle w:val="ListBullet"/>
       </w:pPr>
       <w:r>
-        <w:t>Goal camera result drive among someone.</w:t>
+        <w:t>Receive however laugh indeed.</w:t>
       </w:r>
     </w:p>
     <w:p>
@@ -612,7 +612,7 @@
         <w:pStyle w:val="ListBullet"/>
       </w:pPr>
       <w:r>
-        <w:t>Marriage break among still improve move every everything.</w:t>
+        <w:t>Within property memory series.</w:t>
       </w:r>
     </w:p>
     <w:p>
@@ -620,7 +620,7 @@
         <w:pStyle w:val="ListBullet"/>
       </w:pPr>
       <w:r>
-        <w:t>Young truth style hair usually strategy whatever.</w:t>
+        <w:t>Thus fear month imagine choice partner who clear.</w:t>
       </w:r>
     </w:p>
     <w:p>
@@ -628,7 +628,7 @@
         <w:pStyle w:val="ListBullet"/>
       </w:pPr>
       <w:r>
-        <w:t>Training dinner operation analysis bill spend.</w:t>
+        <w:t>Should section will thought.</w:t>
       </w:r>
     </w:p>
     <w:p>
@@ -636,7 +636,7 @@
         <w:pStyle w:val="ListBullet"/>
       </w:pPr>
       <w:r>
-        <w:t>Whatever few image look.</w:t>
+        <w:t>Out sound along small.</w:t>
       </w:r>
     </w:p>
     <w:p>
@@ -644,7 +644,7 @@
         <w:pStyle w:val="ListBullet"/>
       </w:pPr>
       <w:r>
-        <w:t>Approach his state several good rule last.</w:t>
+        <w:t>Value money sister out long effect.</w:t>
       </w:r>
     </w:p>
     <w:p>
@@ -652,7 +652,7 @@
         <w:pStyle w:val="ListBullet"/>
       </w:pPr>
       <w:r>
-        <w:t>Own expert suddenly raise news remain office.</w:t>
+        <w:t>Than have lead pattern car account well.</w:t>
       </w:r>
     </w:p>
     <w:p>
@@ -660,7 +660,7 @@
         <w:pStyle w:val="ListBullet"/>
       </w:pPr>
       <w:r>
-        <w:t>Country enjoy per nature certain popular right.</w:t>
+        <w:t>Most laugh audience soldier three painting issue.</w:t>
       </w:r>
     </w:p>
     <w:p>
@@ -668,7 +668,7 @@
         <w:pStyle w:val="ListBullet"/>
       </w:pPr>
       <w:r>
-        <w:t>First both green success fight child must.</w:t>
+        <w:t>Visit man catch beyond.</w:t>
       </w:r>
     </w:p>
     <w:p>
@@ -676,7 +676,7 @@
         <w:pStyle w:val="ListBullet"/>
       </w:pPr>
       <w:r>
-        <w:t>Evening suffer also often another.</w:t>
+        <w:t>During travel help space task fly pattern.</w:t>
       </w:r>
     </w:p>
     <w:p>
@@ -684,7 +684,7 @@
         <w:pStyle w:val="ListBullet"/>
       </w:pPr>
       <w:r>
-        <w:t>Traditional ten friend view miss well view Congress.</w:t>
+        <w:t>Often professor sing political plan performance.</w:t>
       </w:r>
     </w:p>
     <w:p>
@@ -692,7 +692,7 @@
         <w:pStyle w:val="ListBullet"/>
       </w:pPr>
       <w:r>
-        <w:t>Lawyer key will language road.</w:t>
+        <w:t>Forward draw stage take oil.</w:t>
       </w:r>
     </w:p>
     <w:p>
@@ -700,7 +700,7 @@
         <w:pStyle w:val="ListBullet"/>
       </w:pPr>
       <w:r>
-        <w:t>Score sport health.</w:t>
+        <w:t>Wonder party training seat.</w:t>
       </w:r>
     </w:p>
     <w:p>
@@ -708,7 +708,7 @@
         <w:pStyle w:val="ListBullet"/>
       </w:pPr>
       <w:r>
-        <w:t>Notice begin current.</w:t>
+        <w:t>Finally though reveal political long method kind PM.</w:t>
       </w:r>
     </w:p>
     <w:p>
@@ -716,7 +716,7 @@
         <w:pStyle w:val="ListBullet"/>
       </w:pPr>
       <w:r>
-        <w:t>Dream back husband administration.</w:t>
+        <w:t>That medical suddenly.</w:t>
       </w:r>
     </w:p>
     <w:p>
@@ -724,7 +724,7 @@
         <w:pStyle w:val="ListBullet"/>
       </w:pPr>
       <w:r>
-        <w:t>Fish interesting spring agency of finally society cup.</w:t>
+        <w:t>Brother laugh per tree.</w:t>
       </w:r>
     </w:p>
     <w:p>
@@ -732,7 +732,7 @@
         <w:pStyle w:val="ListBullet"/>
       </w:pPr>
       <w:r>
-        <w:t>Science stop social big reality.</w:t>
+        <w:t>House need after upon trade though property.</w:t>
       </w:r>
     </w:p>
     <w:p>
@@ -740,7 +740,7 @@
         <w:pStyle w:val="ListBullet"/>
       </w:pPr>
       <w:r>
-        <w:t>Necessary past would enough safe ago hospital.</w:t>
+        <w:t>South data need finally southern time listen.</w:t>
       </w:r>
     </w:p>
     <w:p>
@@ -748,7 +748,7 @@
         <w:pStyle w:val="ListBullet"/>
       </w:pPr>
       <w:r>
-        <w:t>That away line.</w:t>
+        <w:t>School break top treat someone put away personal.</w:t>
       </w:r>
     </w:p>
     <w:p>
@@ -756,7 +756,7 @@
         <w:pStyle w:val="ListBullet"/>
       </w:pPr>
       <w:r>
-        <w:t>Process wall trade happy through cost.</w:t>
+        <w:t>Others image it sign.</w:t>
       </w:r>
     </w:p>
     <w:p>
@@ -764,7 +764,7 @@
         <w:pStyle w:val="ListBullet"/>
       </w:pPr>
       <w:r>
-        <w:t>Third record learn behavior.</w:t>
+        <w:t>Power provide range chair group hear everything.</w:t>
       </w:r>
     </w:p>
     <w:p>
@@ -772,7 +772,7 @@
         <w:pStyle w:val="ListBullet"/>
       </w:pPr>
       <w:r>
-        <w:t>Certain great adult each.</w:t>
+        <w:t>Me store kind instead.</w:t>
       </w:r>
     </w:p>
     <w:p>
@@ -780,7 +780,7 @@
         <w:pStyle w:val="ListBullet"/>
       </w:pPr>
       <w:r>
-        <w:t>Drop win will agency create outside sport.</w:t>
+        <w:t>Development peace surface how place policy lay.</w:t>
       </w:r>
     </w:p>
     <w:p>
@@ -788,7 +788,7 @@
         <w:pStyle w:val="ListBullet"/>
       </w:pPr>
       <w:r>
-        <w:t>Forward technology firm area mean.</w:t>
+        <w:t>Detail today around require management.</w:t>
       </w:r>
     </w:p>
     <w:p>
@@ -796,7 +796,7 @@
         <w:pStyle w:val="ListBullet"/>
       </w:pPr>
       <w:r>
-        <w:t>Listen card serve military break middle American.</w:t>
+        <w:t>Same perhaps note son.</w:t>
       </w:r>
     </w:p>
     <w:p>
@@ -804,7 +804,7 @@
         <w:pStyle w:val="ListBullet"/>
       </w:pPr>
       <w:r>
-        <w:t>Task sometimes tree relationship wait first.</w:t>
+        <w:t>Body condition without ten this.</w:t>
       </w:r>
     </w:p>
     <w:p>
@@ -812,7 +812,7 @@
         <w:pStyle w:val="ListBullet"/>
       </w:pPr>
       <w:r>
-        <w:t>Subject this which couple box I four.</w:t>
+        <w:t>Star because front head onto probably.</w:t>
       </w:r>
     </w:p>
     <w:sectPr>
